--- a/170222/170222_회의보고서.docx
+++ b/170222/170222_회의보고서.docx
@@ -1006,24 +1006,154 @@
           <w:i/>
           <w:szCs w:val="20"/>
         </w:rPr>
-        <w:t xml:space="preserve"> 꼭 연락을 주세요</w:t>
+        <w:t xml:space="preserve"> 꼭 연락을 주세요!!)</w:t>
+      </w:r>
+    </w:p>
+    <w:p>
+      <w:pPr>
+        <w:pStyle w:val="a4"/>
+        <w:numPr>
+          <w:ilvl w:val="1"/>
+          <w:numId w:val="2"/>
+        </w:numPr>
+        <w:ind w:leftChars="0"/>
+        <w:jc w:val="left"/>
+        <w:rPr>
+          <w:szCs w:val="20"/>
+        </w:rPr>
+      </w:pPr>
+      <w:proofErr w:type="spellStart"/>
+      <w:r>
+        <w:rPr>
+          <w:rFonts w:hint="eastAsia"/>
+          <w:szCs w:val="20"/>
+        </w:rPr>
+        <w:t>아두이노</w:t>
+      </w:r>
+      <w:proofErr w:type="spellEnd"/>
+      <w:r>
+        <w:rPr>
+          <w:rFonts w:hint="eastAsia"/>
+          <w:szCs w:val="20"/>
+        </w:rPr>
+        <w:t xml:space="preserve"> ~ 모듈 설계 </w:t>
+      </w:r>
+      <w:r>
+        <w:rPr>
+          <w:rFonts w:hint="eastAsia"/>
+          <w:szCs w:val="20"/>
+        </w:rPr>
+        <w:t xml:space="preserve">및 기초 프로그램 </w:t>
       </w:r>
       <w:proofErr w:type="gramStart"/>
       <w:r>
         <w:rPr>
           <w:rFonts w:hint="eastAsia"/>
-          <w:b/>
-          <w:i/>
-          <w:szCs w:val="20"/>
-        </w:rPr>
-        <w:t>!!</w:t>
+          <w:szCs w:val="20"/>
+        </w:rPr>
+        <w:t xml:space="preserve">코딩 </w:t>
+      </w:r>
+      <w:r>
+        <w:rPr>
+          <w:rFonts w:hint="eastAsia"/>
+          <w:szCs w:val="20"/>
+        </w:rPr>
+        <w:t>:</w:t>
       </w:r>
       <w:proofErr w:type="gramEnd"/>
       <w:r>
         <w:rPr>
           <w:rFonts w:hint="eastAsia"/>
-          <w:b/>
-          <w:i/>
+          <w:szCs w:val="20"/>
+        </w:rPr>
+        <w:t xml:space="preserve"> 류원석</w:t>
+      </w:r>
+    </w:p>
+    <w:p>
+      <w:pPr>
+        <w:pStyle w:val="a4"/>
+        <w:numPr>
+          <w:ilvl w:val="1"/>
+          <w:numId w:val="2"/>
+        </w:numPr>
+        <w:ind w:leftChars="0"/>
+        <w:jc w:val="left"/>
+        <w:rPr>
+          <w:szCs w:val="20"/>
+        </w:rPr>
+      </w:pPr>
+      <w:proofErr w:type="spellStart"/>
+      <w:r>
+        <w:rPr>
+          <w:rFonts w:hint="eastAsia"/>
+          <w:szCs w:val="20"/>
+        </w:rPr>
+        <w:t>알람기능</w:t>
+      </w:r>
+      <w:proofErr w:type="spellEnd"/>
+      <w:r>
+        <w:rPr>
+          <w:rFonts w:hint="eastAsia"/>
+          <w:szCs w:val="20"/>
+        </w:rPr>
+        <w:t xml:space="preserve"> </w:t>
+      </w:r>
+      <w:proofErr w:type="gramStart"/>
+      <w:r>
+        <w:rPr>
+          <w:rFonts w:hint="eastAsia"/>
+          <w:szCs w:val="20"/>
+        </w:rPr>
+        <w:t>구현 :</w:t>
+      </w:r>
+      <w:proofErr w:type="gramEnd"/>
+      <w:r>
+        <w:rPr>
+          <w:rFonts w:hint="eastAsia"/>
+          <w:szCs w:val="20"/>
+        </w:rPr>
+        <w:t xml:space="preserve"> </w:t>
+      </w:r>
+      <w:proofErr w:type="spellStart"/>
+      <w:r>
+        <w:rPr>
+          <w:rFonts w:hint="eastAsia"/>
+          <w:szCs w:val="20"/>
+        </w:rPr>
+        <w:t>서보권</w:t>
+      </w:r>
+      <w:proofErr w:type="spellEnd"/>
+    </w:p>
+    <w:p>
+      <w:pPr>
+        <w:pStyle w:val="a4"/>
+        <w:numPr>
+          <w:ilvl w:val="2"/>
+          <w:numId w:val="2"/>
+        </w:numPr>
+        <w:ind w:leftChars="0"/>
+        <w:jc w:val="left"/>
+        <w:rPr>
+          <w:szCs w:val="20"/>
+        </w:rPr>
+      </w:pPr>
+      <w:r>
+        <w:rPr>
+          <w:rFonts w:hint="eastAsia"/>
+          <w:szCs w:val="20"/>
+        </w:rPr>
+        <w:t xml:space="preserve">외부함수로 구현할 것 (setup, loop 함수 </w:t>
+      </w:r>
+      <w:r>
+        <w:rPr>
+          <w:rFonts w:hint="eastAsia"/>
+          <w:szCs w:val="20"/>
+        </w:rPr>
+        <w:t>밖에서 선언</w:t>
+      </w:r>
+      <w:r>
+        <w:rPr>
+          <w:rFonts w:hint="eastAsia"/>
           <w:szCs w:val="20"/>
         </w:rPr>
         <w:t>)</w:t>
@@ -1056,14 +1186,7 @@
           <w:rFonts w:hint="eastAsia"/>
           <w:szCs w:val="20"/>
         </w:rPr>
-        <w:t xml:space="preserve"> ~ 모듈 설계 </w:t>
-      </w:r>
-      <w:r>
-        <w:rPr>
-          <w:rFonts w:hint="eastAsia"/>
-          <w:szCs w:val="20"/>
-        </w:rPr>
-        <w:t xml:space="preserve">및 기초 프로그램 </w:t>
+        <w:t xml:space="preserve"> 내에서 String -&gt; char 배열 index </w:t>
       </w:r>
       <w:proofErr w:type="gramStart"/>
       <w:r>
@@ -1071,14 +1194,7 @@
           <w:rFonts w:hint="eastAsia"/>
           <w:szCs w:val="20"/>
         </w:rPr>
-        <w:t xml:space="preserve">코딩 </w:t>
-      </w:r>
-      <w:r>
-        <w:rPr>
-          <w:rFonts w:hint="eastAsia"/>
-          <w:szCs w:val="20"/>
-        </w:rPr>
-        <w:t>:</w:t>
+        <w:t>변경 :</w:t>
       </w:r>
       <w:proofErr w:type="gramEnd"/>
       <w:r>
@@ -1086,7 +1202,44 @@
           <w:rFonts w:hint="eastAsia"/>
           <w:szCs w:val="20"/>
         </w:rPr>
-        <w:t xml:space="preserve"> 류원석</w:t>
+        <w:t xml:space="preserve"> 정우주</w:t>
+      </w:r>
+    </w:p>
+    <w:p>
+      <w:pPr>
+        <w:pStyle w:val="a4"/>
+        <w:numPr>
+          <w:ilvl w:val="2"/>
+          <w:numId w:val="2"/>
+        </w:numPr>
+        <w:ind w:leftChars="0"/>
+        <w:jc w:val="left"/>
+        <w:rPr>
+          <w:szCs w:val="20"/>
+        </w:rPr>
+      </w:pPr>
+      <w:r>
+        <w:rPr>
+          <w:rFonts w:hint="eastAsia"/>
+          <w:szCs w:val="20"/>
+        </w:rPr>
+        <w:t>서양의 시간표기법을 현지화하기 위함(요일</w:t>
+      </w:r>
+      <w:proofErr w:type="gramStart"/>
+      <w:r>
+        <w:rPr>
+          <w:rFonts w:hint="eastAsia"/>
+          <w:szCs w:val="20"/>
+        </w:rPr>
+        <w:t>,일,월,년</w:t>
+      </w:r>
+      <w:proofErr w:type="gramEnd"/>
+      <w:r>
+        <w:rPr>
+          <w:rFonts w:hint="eastAsia"/>
+          <w:szCs w:val="20"/>
+        </w:rPr>
+        <w:t xml:space="preserve"> -&gt; 년,월,일,요일)</w:t>
       </w:r>
     </w:p>
     <w:p>
@@ -1102,181 +1255,6 @@
           <w:szCs w:val="20"/>
         </w:rPr>
       </w:pPr>
-      <w:proofErr w:type="spellStart"/>
-      <w:r>
-        <w:rPr>
-          <w:rFonts w:hint="eastAsia"/>
-          <w:szCs w:val="20"/>
-        </w:rPr>
-        <w:t>알람기능</w:t>
-      </w:r>
-      <w:proofErr w:type="spellEnd"/>
-      <w:r>
-        <w:rPr>
-          <w:rFonts w:hint="eastAsia"/>
-          <w:szCs w:val="20"/>
-        </w:rPr>
-        <w:t xml:space="preserve"> </w:t>
-      </w:r>
-      <w:proofErr w:type="gramStart"/>
-      <w:r>
-        <w:rPr>
-          <w:rFonts w:hint="eastAsia"/>
-          <w:szCs w:val="20"/>
-        </w:rPr>
-        <w:t>구현 :</w:t>
-      </w:r>
-      <w:proofErr w:type="gramEnd"/>
-      <w:r>
-        <w:rPr>
-          <w:rFonts w:hint="eastAsia"/>
-          <w:szCs w:val="20"/>
-        </w:rPr>
-        <w:t xml:space="preserve"> </w:t>
-      </w:r>
-      <w:proofErr w:type="spellStart"/>
-      <w:r>
-        <w:rPr>
-          <w:rFonts w:hint="eastAsia"/>
-          <w:szCs w:val="20"/>
-        </w:rPr>
-        <w:t>서보권</w:t>
-      </w:r>
-      <w:proofErr w:type="spellEnd"/>
-    </w:p>
-    <w:p>
-      <w:pPr>
-        <w:pStyle w:val="a4"/>
-        <w:numPr>
-          <w:ilvl w:val="2"/>
-          <w:numId w:val="2"/>
-        </w:numPr>
-        <w:ind w:leftChars="0"/>
-        <w:jc w:val="left"/>
-        <w:rPr>
-          <w:szCs w:val="20"/>
-        </w:rPr>
-      </w:pPr>
-      <w:r>
-        <w:rPr>
-          <w:rFonts w:hint="eastAsia"/>
-          <w:szCs w:val="20"/>
-        </w:rPr>
-        <w:t xml:space="preserve">외부함수로 구현할 것 (setup, loop 함수 </w:t>
-      </w:r>
-      <w:r>
-        <w:rPr>
-          <w:rFonts w:hint="eastAsia"/>
-          <w:szCs w:val="20"/>
-        </w:rPr>
-        <w:t>밖에서 선언</w:t>
-      </w:r>
-      <w:r>
-        <w:rPr>
-          <w:rFonts w:hint="eastAsia"/>
-          <w:szCs w:val="20"/>
-        </w:rPr>
-        <w:t>)</w:t>
-      </w:r>
-    </w:p>
-    <w:p>
-      <w:pPr>
-        <w:pStyle w:val="a4"/>
-        <w:numPr>
-          <w:ilvl w:val="1"/>
-          <w:numId w:val="2"/>
-        </w:numPr>
-        <w:ind w:leftChars="0"/>
-        <w:jc w:val="left"/>
-        <w:rPr>
-          <w:szCs w:val="20"/>
-        </w:rPr>
-      </w:pPr>
-      <w:proofErr w:type="spellStart"/>
-      <w:r>
-        <w:rPr>
-          <w:rFonts w:hint="eastAsia"/>
-          <w:szCs w:val="20"/>
-        </w:rPr>
-        <w:t>아두이노</w:t>
-      </w:r>
-      <w:proofErr w:type="spellEnd"/>
-      <w:r>
-        <w:rPr>
-          <w:rFonts w:hint="eastAsia"/>
-          <w:szCs w:val="20"/>
-        </w:rPr>
-        <w:t xml:space="preserve"> 내에서 String -&gt; char 배열 index </w:t>
-      </w:r>
-      <w:proofErr w:type="gramStart"/>
-      <w:r>
-        <w:rPr>
-          <w:rFonts w:hint="eastAsia"/>
-          <w:szCs w:val="20"/>
-        </w:rPr>
-        <w:t>변경 :</w:t>
-      </w:r>
-      <w:proofErr w:type="gramEnd"/>
-      <w:r>
-        <w:rPr>
-          <w:rFonts w:hint="eastAsia"/>
-          <w:szCs w:val="20"/>
-        </w:rPr>
-        <w:t xml:space="preserve"> 정우주</w:t>
-      </w:r>
-    </w:p>
-    <w:p>
-      <w:pPr>
-        <w:pStyle w:val="a4"/>
-        <w:numPr>
-          <w:ilvl w:val="2"/>
-          <w:numId w:val="2"/>
-        </w:numPr>
-        <w:ind w:leftChars="0"/>
-        <w:jc w:val="left"/>
-        <w:rPr>
-          <w:rFonts w:hint="eastAsia"/>
-          <w:szCs w:val="20"/>
-        </w:rPr>
-      </w:pPr>
-      <w:r>
-        <w:rPr>
-          <w:rFonts w:hint="eastAsia"/>
-          <w:szCs w:val="20"/>
-        </w:rPr>
-        <w:t>서양의 시간표기법을 현지화하기 위함(요일</w:t>
-      </w:r>
-      <w:proofErr w:type="gramStart"/>
-      <w:r>
-        <w:rPr>
-          <w:rFonts w:hint="eastAsia"/>
-          <w:szCs w:val="20"/>
-        </w:rPr>
-        <w:t>,일,월,년</w:t>
-      </w:r>
-      <w:proofErr w:type="gramEnd"/>
-      <w:r>
-        <w:rPr>
-          <w:rFonts w:hint="eastAsia"/>
-          <w:szCs w:val="20"/>
-        </w:rPr>
-        <w:t xml:space="preserve"> -&gt; 년,월,일,요일)</w:t>
-      </w:r>
-    </w:p>
-    <w:p>
-      <w:pPr>
-        <w:pStyle w:val="a4"/>
-        <w:numPr>
-          <w:ilvl w:val="1"/>
-          <w:numId w:val="2"/>
-        </w:numPr>
-        <w:ind w:leftChars="0"/>
-        <w:jc w:val="left"/>
-        <w:rPr>
-          <w:rFonts w:hint="eastAsia"/>
-          <w:szCs w:val="20"/>
-        </w:rPr>
-      </w:pPr>
       <w:r>
         <w:rPr>
           <w:rFonts w:hint="eastAsia"/>
@@ -1291,7 +1269,6 @@
         <w:ind w:leftChars="0" w:left="3200" w:firstLine="800"/>
         <w:jc w:val="left"/>
         <w:rPr>
-          <w:rFonts w:hint="eastAsia"/>
           <w:b/>
           <w:sz w:val="28"/>
           <w:szCs w:val="28"/>
@@ -1317,7 +1294,6 @@
         <w:ind w:leftChars="0"/>
         <w:jc w:val="left"/>
         <w:rPr>
-          <w:rFonts w:hint="eastAsia"/>
           <w:szCs w:val="20"/>
         </w:rPr>
       </w:pPr>
@@ -1348,7 +1324,6 @@
         <w:ind w:leftChars="0"/>
         <w:jc w:val="left"/>
         <w:rPr>
-          <w:rFonts w:hint="eastAsia"/>
           <w:szCs w:val="20"/>
         </w:rPr>
       </w:pPr>
@@ -1378,134 +1353,170 @@
         </w:rPr>
         <w:t>’</w:t>
       </w:r>
+      <w:r>
+        <w:rPr>
+          <w:rFonts w:hint="eastAsia"/>
+          <w:szCs w:val="20"/>
+        </w:rPr>
+        <w:t>를 반드시 입력</w:t>
+      </w:r>
+    </w:p>
+    <w:p>
+      <w:pPr>
+        <w:pStyle w:val="a4"/>
+        <w:numPr>
+          <w:ilvl w:val="2"/>
+          <w:numId w:val="2"/>
+        </w:numPr>
+        <w:ind w:leftChars="0"/>
+        <w:jc w:val="left"/>
+        <w:rPr>
+          <w:szCs w:val="20"/>
+        </w:rPr>
+      </w:pPr>
+      <w:r>
+        <w:rPr>
+          <w:rFonts w:hint="eastAsia"/>
+          <w:szCs w:val="20"/>
+        </w:rPr>
+        <w:t>YYMMDD 날짜를 표시. 예를 들어 2017년 1월 31일인 경우, 170131</w:t>
+      </w:r>
+      <w:r>
+        <w:rPr>
+          <w:szCs w:val="20"/>
+        </w:rPr>
+        <w:t>로</w:t>
+      </w:r>
+      <w:r>
+        <w:rPr>
+          <w:rFonts w:hint="eastAsia"/>
+          <w:szCs w:val="20"/>
+        </w:rPr>
+        <w:t xml:space="preserve"> 표기</w:t>
+      </w:r>
+    </w:p>
+    <w:p>
+      <w:pPr>
+        <w:pStyle w:val="a4"/>
+        <w:numPr>
+          <w:ilvl w:val="2"/>
+          <w:numId w:val="2"/>
+        </w:numPr>
+        <w:ind w:leftChars="0"/>
+        <w:jc w:val="left"/>
+        <w:rPr>
+          <w:szCs w:val="20"/>
+        </w:rPr>
+      </w:pPr>
+      <w:r>
+        <w:rPr>
+          <w:rFonts w:hint="eastAsia"/>
+          <w:szCs w:val="20"/>
+        </w:rPr>
+        <w:t xml:space="preserve">**은 00부터 01, 02, 03, </w:t>
+      </w:r>
+      <w:proofErr w:type="gramStart"/>
+      <w:r>
+        <w:rPr>
+          <w:szCs w:val="20"/>
+        </w:rPr>
+        <w:t>…</w:t>
+      </w:r>
+      <w:proofErr w:type="gramEnd"/>
+      <w:r>
+        <w:rPr>
+          <w:rFonts w:hint="eastAsia"/>
+          <w:szCs w:val="20"/>
+        </w:rPr>
+        <w:t xml:space="preserve"> 0부터 시작하여 1씩 증가</w:t>
+      </w:r>
+    </w:p>
+    <w:p>
+      <w:pPr>
+        <w:pStyle w:val="a4"/>
+        <w:numPr>
+          <w:ilvl w:val="0"/>
+          <w:numId w:val="2"/>
+        </w:numPr>
+        <w:ind w:leftChars="0"/>
+        <w:jc w:val="left"/>
+        <w:rPr>
+          <w:szCs w:val="20"/>
+        </w:rPr>
+      </w:pPr>
+      <w:r>
+        <w:rPr>
+          <w:rFonts w:hint="eastAsia"/>
+          <w:szCs w:val="20"/>
+        </w:rPr>
+        <w:t>기타 사항</w:t>
+      </w:r>
+    </w:p>
+    <w:p>
+      <w:pPr>
+        <w:pStyle w:val="a4"/>
+        <w:numPr>
+          <w:ilvl w:val="1"/>
+          <w:numId w:val="2"/>
+        </w:numPr>
+        <w:ind w:leftChars="0"/>
+        <w:jc w:val="left"/>
+        <w:rPr>
+          <w:rFonts w:hint="eastAsia"/>
+          <w:szCs w:val="20"/>
+        </w:rPr>
+      </w:pPr>
+      <w:r>
+        <w:rPr>
+          <w:rFonts w:hint="eastAsia"/>
+          <w:szCs w:val="20"/>
+        </w:rPr>
+        <w:t>차주 모임</w:t>
+      </w:r>
+    </w:p>
+    <w:p>
+      <w:pPr>
+        <w:pStyle w:val="a4"/>
+        <w:numPr>
+          <w:ilvl w:val="2"/>
+          <w:numId w:val="2"/>
+        </w:numPr>
+        <w:ind w:leftChars="0"/>
+        <w:jc w:val="left"/>
+        <w:rPr>
+          <w:b/>
+          <w:i/>
+          <w:szCs w:val="20"/>
+        </w:rPr>
+      </w:pPr>
+      <w:r>
+        <w:rPr>
+          <w:rFonts w:hint="eastAsia"/>
+          <w:b/>
+          <w:i/>
+          <w:szCs w:val="20"/>
+        </w:rPr>
+        <w:t xml:space="preserve">*개강 이후 공통된 시간을 잡아야 하니 시간표를 </w:t>
+      </w:r>
       <w:proofErr w:type="spellStart"/>
       <w:r>
         <w:rPr>
           <w:rFonts w:hint="eastAsia"/>
-          <w:szCs w:val="20"/>
-        </w:rPr>
-        <w:t>를</w:t>
+          <w:b/>
+          <w:i/>
+          <w:szCs w:val="20"/>
+        </w:rPr>
+        <w:t>단톡방에</w:t>
       </w:r>
       <w:proofErr w:type="spellEnd"/>
       <w:r>
         <w:rPr>
           <w:rFonts w:hint="eastAsia"/>
-          <w:szCs w:val="20"/>
-        </w:rPr>
-        <w:t xml:space="preserve"> 반드시 입력</w:t>
-      </w:r>
-    </w:p>
-    <w:p>
-      <w:pPr>
-        <w:pStyle w:val="a4"/>
-        <w:numPr>
-          <w:ilvl w:val="2"/>
-          <w:numId w:val="2"/>
-        </w:numPr>
-        <w:ind w:leftChars="0"/>
-        <w:jc w:val="left"/>
-        <w:rPr>
-          <w:rFonts w:hint="eastAsia"/>
-          <w:szCs w:val="20"/>
-        </w:rPr>
-      </w:pPr>
-      <w:r>
-        <w:rPr>
-          <w:rFonts w:hint="eastAsia"/>
-          <w:szCs w:val="20"/>
-        </w:rPr>
-        <w:t>YYMMDD 날짜를 표시. 예를 들어 2017년 1월 31일인 경우, 170131</w:t>
-      </w:r>
-      <w:r>
-        <w:rPr>
-          <w:szCs w:val="20"/>
-        </w:rPr>
-        <w:t>로</w:t>
-      </w:r>
-      <w:r>
-        <w:rPr>
-          <w:rFonts w:hint="eastAsia"/>
-          <w:szCs w:val="20"/>
-        </w:rPr>
-        <w:t xml:space="preserve"> 표기</w:t>
-      </w:r>
-    </w:p>
-    <w:p>
-      <w:pPr>
-        <w:pStyle w:val="a4"/>
-        <w:numPr>
-          <w:ilvl w:val="2"/>
-          <w:numId w:val="2"/>
-        </w:numPr>
-        <w:ind w:leftChars="0"/>
-        <w:jc w:val="left"/>
-        <w:rPr>
-          <w:szCs w:val="20"/>
-        </w:rPr>
-      </w:pPr>
-      <w:r>
-        <w:rPr>
-          <w:rFonts w:hint="eastAsia"/>
-          <w:szCs w:val="20"/>
-        </w:rPr>
-        <w:t xml:space="preserve">**은 00부터 01, 02, 03, </w:t>
-      </w:r>
-      <w:proofErr w:type="gramStart"/>
-      <w:r>
-        <w:rPr>
-          <w:szCs w:val="20"/>
-        </w:rPr>
-        <w:t>…</w:t>
-      </w:r>
-      <w:proofErr w:type="gramEnd"/>
-      <w:r>
-        <w:rPr>
-          <w:rFonts w:hint="eastAsia"/>
-          <w:szCs w:val="20"/>
-        </w:rPr>
-        <w:t xml:space="preserve"> 0부터 시작하여 1씩 증가</w:t>
-      </w:r>
-    </w:p>
-    <w:p>
-      <w:pPr>
-        <w:pStyle w:val="a4"/>
-        <w:numPr>
-          <w:ilvl w:val="0"/>
-          <w:numId w:val="2"/>
-        </w:numPr>
-        <w:ind w:leftChars="0"/>
-        <w:jc w:val="left"/>
-        <w:rPr>
-          <w:szCs w:val="20"/>
-        </w:rPr>
-      </w:pPr>
-      <w:r>
-        <w:rPr>
-          <w:rFonts w:hint="eastAsia"/>
-          <w:szCs w:val="20"/>
-        </w:rPr>
-        <w:t>기타 사항</w:t>
-      </w:r>
-    </w:p>
-    <w:p>
-      <w:pPr>
-        <w:pStyle w:val="a4"/>
-        <w:numPr>
-          <w:ilvl w:val="1"/>
-          <w:numId w:val="2"/>
-        </w:numPr>
-        <w:ind w:leftChars="0"/>
-        <w:jc w:val="left"/>
-        <w:rPr>
-          <w:szCs w:val="20"/>
-        </w:rPr>
-      </w:pPr>
-      <w:r>
-        <w:rPr>
-          <w:rFonts w:hint="eastAsia"/>
-          <w:szCs w:val="20"/>
-        </w:rPr>
-        <w:t>차주 모임</w:t>
+          <w:b/>
+          <w:i/>
+          <w:szCs w:val="20"/>
+        </w:rPr>
+        <w:t xml:space="preserve"> 올려주세요.</w:t>
       </w:r>
     </w:p>
     <w:p>
